--- a/document/과정평가형/화면구현/독도소개설계서.docx
+++ b/document/과정평가형/화면구현/독도소개설계서.docx
@@ -339,6 +339,15 @@
         </w:rPr>
         <w:t xml:space="preserve"> </w:t>
       </w:r>
+      <w:r>
+        <w:rPr>
+          <w:rFonts w:hint="eastAsia"/>
+        </w:rPr>
+        <w:t>ma</w:t>
+      </w:r>
+      <w:r>
+        <w:t>in.html</w:t>
+      </w:r>
     </w:p>
     <w:p>
       <w:pPr>
@@ -913,10 +922,10 @@
       </w:pPr>
       <w:r>
         <w:drawing>
-          <wp:inline distT="0" distB="0" distL="0" distR="0" wp14:anchorId="2D9CF9ED" wp14:editId="2E84C0D0">
-            <wp:extent cx="4596880" cy="3159408"/>
-            <wp:effectExtent l="0" t="0" r="0" b="3175"/>
-            <wp:docPr id="10" name="그림 10"/>
+          <wp:inline distT="0" distB="0" distL="0" distR="0" wp14:anchorId="16FD8C15" wp14:editId="14C3A972">
+            <wp:extent cx="4733925" cy="3325309"/>
+            <wp:effectExtent l="0" t="0" r="0" b="8890"/>
+            <wp:docPr id="4" name="그림 4"/>
             <wp:cNvGraphicFramePr>
               <a:graphicFrameLocks xmlns:a="http://schemas.openxmlformats.org/drawingml/2006/main" noChangeAspect="1"/>
             </wp:cNvGraphicFramePr>
@@ -927,27 +936,20 @@
                     <pic:cNvPr id="1" name=""/>
                     <pic:cNvPicPr/>
                   </pic:nvPicPr>
-                  <pic:blipFill rotWithShape="1">
+                  <pic:blipFill>
                     <a:blip r:embed="rId7"/>
-                    <a:srcRect l="513" t="12904" r="612" b="5663"/>
-                    <a:stretch/>
+                    <a:stretch>
+                      <a:fillRect/>
+                    </a:stretch>
                   </pic:blipFill>
-                  <pic:spPr bwMode="auto">
+                  <pic:spPr>
                     <a:xfrm>
                       <a:off x="0" y="0"/>
-                      <a:ext cx="4603939" cy="3164259"/>
+                      <a:ext cx="4742456" cy="3331302"/>
                     </a:xfrm>
                     <a:prstGeom prst="rect">
                       <a:avLst/>
                     </a:prstGeom>
-                    <a:ln>
-                      <a:noFill/>
-                    </a:ln>
-                    <a:extLst>
-                      <a:ext uri="{53640926-AAD7-44D8-BBD7-CCE9431645EC}">
-                        <a14:shadowObscured xmlns:a14="http://schemas.microsoft.com/office/drawing/2010/main"/>
-                      </a:ext>
-                    </a:extLst>
                   </pic:spPr>
                 </pic:pic>
               </a:graphicData>
@@ -969,7 +971,6 @@
         <w:rPr>
           <w:rFonts w:hint="eastAsia"/>
         </w:rPr>
-        <w:lastRenderedPageBreak/>
         <w:t>독도소개</w:t>
       </w:r>
     </w:p>
@@ -2516,22 +2517,79 @@
     </w:p>
     <w:p>
       <w:pPr>
-        <w:pStyle w:val="a3"/>
-        <w:ind w:leftChars="0" w:left="2000"/>
-        <w:rPr>
-          <w:rFonts w:ascii="Courier New" w:hAnsi="Courier New" w:cs="Courier New"/>
-          <w:color w:val="000000"/>
-          <w:kern w:val="0"/>
-          <w:szCs w:val="20"/>
-        </w:rPr>
-      </w:pPr>
-    </w:p>
-    <w:p>
-      <w:pPr>
-        <w:widowControl/>
-        <w:wordWrap/>
-        <w:autoSpaceDE/>
-        <w:autoSpaceDN/>
+        <w:jc w:val="center"/>
+      </w:pPr>
+      <w:r>
+        <w:t>&lt;</w:t>
+      </w:r>
+      <w:r>
+        <w:rPr>
+          <w:rFonts w:hint="eastAsia"/>
+        </w:rPr>
+        <w:t>독도 소개&gt;</w:t>
+      </w:r>
+      <w:r>
+        <w:t xml:space="preserve"> </w:t>
+      </w:r>
+      <w:r>
+        <w:rPr>
+          <w:rFonts w:hint="eastAsia"/>
+        </w:rPr>
+        <w:t xml:space="preserve">화면 </w:t>
+      </w:r>
+      <w:r>
+        <w:t>Intro.html</w:t>
+      </w:r>
+    </w:p>
+    <w:p>
+      <w:pPr>
+        <w:pStyle w:val="a3"/>
+        <w:ind w:leftChars="0" w:left="426"/>
+        <w:jc w:val="center"/>
+      </w:pPr>
+      <w:r>
+        <w:drawing>
+          <wp:inline distT="0" distB="0" distL="0" distR="0" wp14:anchorId="2BF83014" wp14:editId="7D668636">
+            <wp:extent cx="5629275" cy="2908226"/>
+            <wp:effectExtent l="0" t="0" r="0" b="6985"/>
+            <wp:docPr id="11" name="그림 11"/>
+            <wp:cNvGraphicFramePr>
+              <a:graphicFrameLocks xmlns:a="http://schemas.openxmlformats.org/drawingml/2006/main" noChangeAspect="1"/>
+            </wp:cNvGraphicFramePr>
+            <a:graphic xmlns:a="http://schemas.openxmlformats.org/drawingml/2006/main">
+              <a:graphicData uri="http://schemas.openxmlformats.org/drawingml/2006/picture">
+                <pic:pic xmlns:pic="http://schemas.openxmlformats.org/drawingml/2006/picture">
+                  <pic:nvPicPr>
+                    <pic:cNvPr id="1" name=""/>
+                    <pic:cNvPicPr/>
+                  </pic:nvPicPr>
+                  <pic:blipFill>
+                    <a:blip r:embed="rId8"/>
+                    <a:stretch>
+                      <a:fillRect/>
+                    </a:stretch>
+                  </pic:blipFill>
+                  <pic:spPr>
+                    <a:xfrm>
+                      <a:off x="0" y="0"/>
+                      <a:ext cx="5650364" cy="2919121"/>
+                    </a:xfrm>
+                    <a:prstGeom prst="rect">
+                      <a:avLst/>
+                    </a:prstGeom>
+                  </pic:spPr>
+                </pic:pic>
+              </a:graphicData>
+            </a:graphic>
+          </wp:inline>
+        </w:drawing>
+      </w:r>
+    </w:p>
+    <w:p>
+      <w:pPr>
+        <w:pStyle w:val="a3"/>
+        <w:ind w:leftChars="0" w:left="426"/>
+        <w:jc w:val="center"/>
       </w:pPr>
       <w:r>
         <w:br w:type="page"/>
@@ -2550,7 +2608,6 @@
         <w:rPr>
           <w:rFonts w:hint="eastAsia"/>
         </w:rPr>
-        <w:lastRenderedPageBreak/>
         <w:t>독도영상</w:t>
       </w:r>
     </w:p>
@@ -2813,293 +2870,64 @@
       <w:r>
         <w:rPr>
           <w:rFonts w:hint="eastAsia"/>
-          <w:noProof/>
-        </w:rPr>
-        <mc:AlternateContent>
-          <mc:Choice Requires="wpg">
-            <w:drawing>
-              <wp:inline distT="0" distB="0" distL="0" distR="0" wp14:anchorId="7C41C28E" wp14:editId="01D1AA44">
-                <wp:extent cx="2147977" cy="1656272"/>
-                <wp:effectExtent l="0" t="0" r="24130" b="20320"/>
-                <wp:docPr id="6" name="그룹 6"/>
-                <wp:cNvGraphicFramePr/>
-                <a:graphic xmlns:a="http://schemas.openxmlformats.org/drawingml/2006/main">
-                  <a:graphicData uri="http://schemas.microsoft.com/office/word/2010/wordprocessingGroup">
-                    <wpg:wgp>
-                      <wpg:cNvGrpSpPr/>
-                      <wpg:grpSpPr>
-                        <a:xfrm>
-                          <a:off x="0" y="0"/>
-                          <a:ext cx="2147977" cy="1656272"/>
-                          <a:chOff x="0" y="0"/>
-                          <a:chExt cx="3667125" cy="1924050"/>
-                        </a:xfrm>
-                      </wpg:grpSpPr>
-                      <wps:wsp>
-                        <wps:cNvPr id="7" name="직사각형 7"/>
-                        <wps:cNvSpPr/>
-                        <wps:spPr>
-                          <a:xfrm>
-                            <a:off x="0" y="0"/>
-                            <a:ext cx="3667125" cy="1924050"/>
-                          </a:xfrm>
-                          <a:prstGeom prst="rect">
-                            <a:avLst/>
-                          </a:prstGeom>
-                          <a:noFill/>
-                        </wps:spPr>
-                        <wps:style>
-                          <a:lnRef idx="2">
-                            <a:schemeClr val="accent1">
-                              <a:shade val="50000"/>
-                            </a:schemeClr>
-                          </a:lnRef>
-                          <a:fillRef idx="1">
-                            <a:schemeClr val="accent1"/>
-                          </a:fillRef>
-                          <a:effectRef idx="0">
-                            <a:schemeClr val="accent1"/>
-                          </a:effectRef>
-                          <a:fontRef idx="minor">
-                            <a:schemeClr val="lt1"/>
-                          </a:fontRef>
-                        </wps:style>
-                        <wps:bodyPr rot="0" spcFirstLastPara="0" vertOverflow="overflow" horzOverflow="overflow" vert="horz" wrap="square" lIns="91440" tIns="45720" rIns="91440" bIns="45720" numCol="1" spcCol="0" rtlCol="0" fromWordArt="0" anchor="ctr" anchorCtr="0" forceAA="0" compatLnSpc="1">
-                          <a:prstTxWarp prst="textNoShape">
-                            <a:avLst/>
-                          </a:prstTxWarp>
-                          <a:noAutofit/>
-                        </wps:bodyPr>
-                      </wps:wsp>
-                      <wps:wsp>
-                        <wps:cNvPr id="8" name="직사각형 8"/>
-                        <wps:cNvSpPr/>
-                        <wps:spPr>
-                          <a:xfrm>
-                            <a:off x="152400" y="152400"/>
-                            <a:ext cx="3400425" cy="819150"/>
-                          </a:xfrm>
-                          <a:prstGeom prst="rect">
-                            <a:avLst/>
-                          </a:prstGeom>
-                          <a:noFill/>
-                        </wps:spPr>
-                        <wps:style>
-                          <a:lnRef idx="2">
-                            <a:schemeClr val="accent1">
-                              <a:shade val="50000"/>
-                            </a:schemeClr>
-                          </a:lnRef>
-                          <a:fillRef idx="1">
-                            <a:schemeClr val="accent1"/>
-                          </a:fillRef>
-                          <a:effectRef idx="0">
-                            <a:schemeClr val="accent1"/>
-                          </a:effectRef>
-                          <a:fontRef idx="minor">
-                            <a:schemeClr val="lt1"/>
-                          </a:fontRef>
-                        </wps:style>
-                        <wps:txbx>
-                          <w:txbxContent>
-                            <w:p>
-                              <w:pPr>
-                                <w:jc w:val="center"/>
-                                <w:rPr>
-                                  <w:color w:val="000000" w:themeColor="text1"/>
-                                </w:rPr>
-                              </w:pPr>
-                              <w:r>
-                                <w:rPr>
-                                  <w:rFonts w:hint="eastAsia"/>
-                                  <w:color w:val="000000" w:themeColor="text1"/>
-                                </w:rPr>
-                                <w:t>유튜</w:t>
-                              </w:r>
-                              <w:r>
-                                <w:rPr>
-                                  <w:color w:val="000000" w:themeColor="text1"/>
-                                </w:rPr>
-                                <w:t>브</w:t>
-                              </w:r>
-                              <w:r>
-                                <w:rPr>
-                                  <w:rFonts w:hint="eastAsia"/>
-                                  <w:color w:val="000000" w:themeColor="text1"/>
-                                </w:rPr>
-                                <w:t xml:space="preserve"> 동</w:t>
-                              </w:r>
-                              <w:r>
-                                <w:rPr>
-                                  <w:color w:val="000000" w:themeColor="text1"/>
-                                </w:rPr>
-                                <w:t>영상</w:t>
-                              </w:r>
-                            </w:p>
-                          </w:txbxContent>
-                        </wps:txbx>
-                        <wps:bodyPr rot="0" spcFirstLastPara="0" vertOverflow="overflow" horzOverflow="overflow" vert="horz" wrap="square" lIns="91440" tIns="45720" rIns="91440" bIns="45720" numCol="1" spcCol="0" rtlCol="0" fromWordArt="0" anchor="ctr" anchorCtr="0" forceAA="0" compatLnSpc="1">
-                          <a:prstTxWarp prst="textNoShape">
-                            <a:avLst/>
-                          </a:prstTxWarp>
-                          <a:noAutofit/>
-                        </wps:bodyPr>
-                      </wps:wsp>
-                      <wps:wsp>
-                        <wps:cNvPr id="9" name="직사각형 9"/>
-                        <wps:cNvSpPr/>
-                        <wps:spPr>
-                          <a:xfrm>
-                            <a:off x="152400" y="1095375"/>
-                            <a:ext cx="3400425" cy="647699"/>
-                          </a:xfrm>
-                          <a:prstGeom prst="rect">
-                            <a:avLst/>
-                          </a:prstGeom>
-                          <a:noFill/>
-                        </wps:spPr>
-                        <wps:style>
-                          <a:lnRef idx="2">
-                            <a:schemeClr val="accent1">
-                              <a:shade val="50000"/>
-                            </a:schemeClr>
-                          </a:lnRef>
-                          <a:fillRef idx="1">
-                            <a:schemeClr val="accent1"/>
-                          </a:fillRef>
-                          <a:effectRef idx="0">
-                            <a:schemeClr val="accent1"/>
-                          </a:effectRef>
-                          <a:fontRef idx="minor">
-                            <a:schemeClr val="lt1"/>
-                          </a:fontRef>
-                        </wps:style>
-                        <wps:txbx>
-                          <w:txbxContent>
-                            <w:p>
-                              <w:pPr>
-                                <w:jc w:val="center"/>
-                                <w:rPr>
-                                  <w:color w:val="000000" w:themeColor="text1"/>
-                                </w:rPr>
-                              </w:pPr>
-                              <w:r>
-                                <w:rPr>
-                                  <w:color w:val="000000" w:themeColor="text1"/>
-                                </w:rPr>
-                                <w:t xml:space="preserve">Mp4 </w:t>
-                              </w:r>
-                              <w:r>
-                                <w:rPr>
-                                  <w:rFonts w:hint="eastAsia"/>
-                                  <w:color w:val="000000" w:themeColor="text1"/>
-                                </w:rPr>
-                                <w:t>영</w:t>
-                              </w:r>
-                              <w:r>
-                                <w:rPr>
-                                  <w:color w:val="000000" w:themeColor="text1"/>
-                                </w:rPr>
-                                <w:t>상</w:t>
-                              </w:r>
-                            </w:p>
-                          </w:txbxContent>
-                        </wps:txbx>
-                        <wps:bodyPr rot="0" spcFirstLastPara="0" vertOverflow="overflow" horzOverflow="overflow" vert="horz" wrap="square" lIns="91440" tIns="45720" rIns="91440" bIns="45720" numCol="1" spcCol="0" rtlCol="0" fromWordArt="0" anchor="ctr" anchorCtr="0" forceAA="0" compatLnSpc="1">
-                          <a:prstTxWarp prst="textNoShape">
-                            <a:avLst/>
-                          </a:prstTxWarp>
-                          <a:noAutofit/>
-                        </wps:bodyPr>
-                      </wps:wsp>
-                    </wpg:wgp>
-                  </a:graphicData>
-                </a:graphic>
-              </wp:inline>
-            </w:drawing>
-          </mc:Choice>
-          <mc:Fallback>
-            <w:pict>
-              <v:group w14:anchorId="7C41C28E" id="그룹 6" o:spid="_x0000_s1026" style="width:169.15pt;height:130.4pt;mso-position-horizontal-relative:char;mso-position-vertical-relative:line" coordsize="36671,19240" o:gfxdata="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">
-                <v:rect id="직사각형 7" o:spid="_x0000_s1027" style="position:absolute;width:36671;height:19240;visibility:visible;mso-wrap-style:square;v-text-anchor:middle" o:gfxdata="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" filled="f" strokecolor="#1f4d78 [1604]" strokeweight="1pt"/>
-                <v:rect id="직사각형 8" o:spid="_x0000_s1028" style="position:absolute;left:1524;top:1524;width:34004;height:8191;visibility:visible;mso-wrap-style:square;v-text-anchor:middle" o:gfxdata="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" filled="f" strokecolor="#1f4d78 [1604]" strokeweight="1pt">
-                  <v:textbox>
-                    <w:txbxContent>
-                      <w:p>
-                        <w:pPr>
-                          <w:jc w:val="center"/>
-                          <w:rPr>
-                            <w:color w:val="000000" w:themeColor="text1"/>
-                          </w:rPr>
-                        </w:pPr>
-                        <w:r>
-                          <w:rPr>
-                            <w:rFonts w:hint="eastAsia"/>
-                            <w:color w:val="000000" w:themeColor="text1"/>
-                          </w:rPr>
-                          <w:t>유튜</w:t>
-                        </w:r>
-                        <w:r>
-                          <w:rPr>
-                            <w:color w:val="000000" w:themeColor="text1"/>
-                          </w:rPr>
-                          <w:t>브</w:t>
-                        </w:r>
-                        <w:r>
-                          <w:rPr>
-                            <w:rFonts w:hint="eastAsia"/>
-                            <w:color w:val="000000" w:themeColor="text1"/>
-                          </w:rPr>
-                          <w:t xml:space="preserve"> 동</w:t>
-                        </w:r>
-                        <w:r>
-                          <w:rPr>
-                            <w:color w:val="000000" w:themeColor="text1"/>
-                          </w:rPr>
-                          <w:t>영상</w:t>
-                        </w:r>
-                      </w:p>
-                    </w:txbxContent>
-                  </v:textbox>
-                </v:rect>
-                <v:rect id="직사각형 9" o:spid="_x0000_s1029" style="position:absolute;left:1524;top:10953;width:34004;height:6477;visibility:visible;mso-wrap-style:square;v-text-anchor:middle" o:gfxdata="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" filled="f" strokecolor="#1f4d78 [1604]" strokeweight="1pt">
-                  <v:textbox>
-                    <w:txbxContent>
-                      <w:p>
-                        <w:pPr>
-                          <w:jc w:val="center"/>
-                          <w:rPr>
-                            <w:color w:val="000000" w:themeColor="text1"/>
-                          </w:rPr>
-                        </w:pPr>
-                        <w:r>
-                          <w:rPr>
-                            <w:color w:val="000000" w:themeColor="text1"/>
-                          </w:rPr>
-                          <w:t xml:space="preserve">Mp4 </w:t>
-                        </w:r>
-                        <w:r>
-                          <w:rPr>
-                            <w:rFonts w:hint="eastAsia"/>
-                            <w:color w:val="000000" w:themeColor="text1"/>
-                          </w:rPr>
-                          <w:t>영</w:t>
-                        </w:r>
-                        <w:r>
-                          <w:rPr>
-                            <w:color w:val="000000" w:themeColor="text1"/>
-                          </w:rPr>
-                          <w:t>상</w:t>
-                        </w:r>
-                      </w:p>
-                    </w:txbxContent>
-                  </v:textbox>
-                </v:rect>
-                <w10:anchorlock/>
-              </v:group>
-            </w:pict>
-          </mc:Fallback>
-        </mc:AlternateContent>
+        </w:rPr>
+        <w:t>&lt;독도 영상&gt;</w:t>
+      </w:r>
+      <w:r>
+        <w:t xml:space="preserve"> </w:t>
+      </w:r>
+      <w:r>
+        <w:rPr>
+          <w:rFonts w:hint="eastAsia"/>
+        </w:rPr>
+        <w:t>v</w:t>
+      </w:r>
+      <w:r>
+        <w:t>ideo.html</w:t>
+      </w:r>
+    </w:p>
+    <w:p>
+      <w:pPr>
+        <w:pStyle w:val="a3"/>
+        <w:ind w:leftChars="0" w:left="1200"/>
+        <w:jc w:val="center"/>
+      </w:pPr>
+      <w:r>
+        <w:drawing>
+          <wp:inline distT="0" distB="0" distL="0" distR="0" wp14:anchorId="16E24FB9" wp14:editId="75CC7A16">
+            <wp:extent cx="5398135" cy="4554322"/>
+            <wp:effectExtent l="0" t="0" r="0" b="0"/>
+            <wp:docPr id="12" name="그림 12"/>
+            <wp:cNvGraphicFramePr>
+              <a:graphicFrameLocks xmlns:a="http://schemas.openxmlformats.org/drawingml/2006/main" noChangeAspect="1"/>
+            </wp:cNvGraphicFramePr>
+            <a:graphic xmlns:a="http://schemas.openxmlformats.org/drawingml/2006/main">
+              <a:graphicData uri="http://schemas.openxmlformats.org/drawingml/2006/picture">
+                <pic:pic xmlns:pic="http://schemas.openxmlformats.org/drawingml/2006/picture">
+                  <pic:nvPicPr>
+                    <pic:cNvPr id="1" name=""/>
+                    <pic:cNvPicPr/>
+                  </pic:nvPicPr>
+                  <pic:blipFill>
+                    <a:blip r:embed="rId9"/>
+                    <a:stretch>
+                      <a:fillRect/>
+                    </a:stretch>
+                  </pic:blipFill>
+                  <pic:spPr>
+                    <a:xfrm>
+                      <a:off x="0" y="0"/>
+                      <a:ext cx="5399114" cy="4555148"/>
+                    </a:xfrm>
+                    <a:prstGeom prst="rect">
+                      <a:avLst/>
+                    </a:prstGeom>
+                  </pic:spPr>
+                </pic:pic>
+              </a:graphicData>
+            </a:graphic>
+          </wp:inline>
+        </w:drawing>
       </w:r>
     </w:p>
     <w:p>
@@ -3132,7 +2960,6 @@
         <w:rPr>
           <w:rFonts w:hint="eastAsia"/>
         </w:rPr>
-        <w:lastRenderedPageBreak/>
         <w:t>독도음악</w:t>
       </w:r>
     </w:p>
@@ -3257,8 +3084,6 @@
       <w:r>
         <w:t xml:space="preserve"> </w:t>
       </w:r>
-      <w:bookmarkStart w:id="0" w:name="_GoBack"/>
-      <w:bookmarkEnd w:id="0"/>
       <w:r>
         <w:rPr>
           <w:rFonts w:hint="eastAsia"/>
@@ -3278,364 +3103,6 @@
       <w:r>
         <w:rPr>
           <w:rFonts w:hint="eastAsia"/>
-          <w:noProof/>
-        </w:rPr>
-        <mc:AlternateContent>
-          <mc:Choice Requires="wpg">
-            <w:drawing>
-              <wp:anchor distT="0" distB="0" distL="114300" distR="114300" simplePos="0" relativeHeight="251663360" behindDoc="0" locked="0" layoutInCell="1" allowOverlap="1" wp14:anchorId="57C1531E" wp14:editId="2E9E87D5">
-                <wp:simplePos x="0" y="0"/>
-                <wp:positionH relativeFrom="column">
-                  <wp:posOffset>1095556</wp:posOffset>
-                </wp:positionH>
-                <wp:positionV relativeFrom="paragraph">
-                  <wp:posOffset>312839</wp:posOffset>
-                </wp:positionV>
-                <wp:extent cx="2467154" cy="1621766"/>
-                <wp:effectExtent l="0" t="0" r="28575" b="17145"/>
-                <wp:wrapNone/>
-                <wp:docPr id="5" name="그룹 5"/>
-                <wp:cNvGraphicFramePr/>
-                <a:graphic xmlns:a="http://schemas.openxmlformats.org/drawingml/2006/main">
-                  <a:graphicData uri="http://schemas.microsoft.com/office/word/2010/wordprocessingGroup">
-                    <wpg:wgp>
-                      <wpg:cNvGrpSpPr/>
-                      <wpg:grpSpPr>
-                        <a:xfrm>
-                          <a:off x="0" y="0"/>
-                          <a:ext cx="2467154" cy="1621766"/>
-                          <a:chOff x="0" y="0"/>
-                          <a:chExt cx="3667125" cy="1924050"/>
-                        </a:xfrm>
-                      </wpg:grpSpPr>
-                      <wps:wsp>
-                        <wps:cNvPr id="1" name="직사각형 1"/>
-                        <wps:cNvSpPr/>
-                        <wps:spPr>
-                          <a:xfrm>
-                            <a:off x="0" y="0"/>
-                            <a:ext cx="3667125" cy="1924050"/>
-                          </a:xfrm>
-                          <a:prstGeom prst="rect">
-                            <a:avLst/>
-                          </a:prstGeom>
-                          <a:noFill/>
-                        </wps:spPr>
-                        <wps:style>
-                          <a:lnRef idx="2">
-                            <a:schemeClr val="accent1">
-                              <a:shade val="50000"/>
-                            </a:schemeClr>
-                          </a:lnRef>
-                          <a:fillRef idx="1">
-                            <a:schemeClr val="accent1"/>
-                          </a:fillRef>
-                          <a:effectRef idx="0">
-                            <a:schemeClr val="accent1"/>
-                          </a:effectRef>
-                          <a:fontRef idx="minor">
-                            <a:schemeClr val="lt1"/>
-                          </a:fontRef>
-                        </wps:style>
-                        <wps:bodyPr rot="0" spcFirstLastPara="0" vertOverflow="overflow" horzOverflow="overflow" vert="horz" wrap="square" lIns="91440" tIns="45720" rIns="91440" bIns="45720" numCol="1" spcCol="0" rtlCol="0" fromWordArt="0" anchor="ctr" anchorCtr="0" forceAA="0" compatLnSpc="1">
-                          <a:prstTxWarp prst="textNoShape">
-                            <a:avLst/>
-                          </a:prstTxWarp>
-                          <a:noAutofit/>
-                        </wps:bodyPr>
-                      </wps:wsp>
-                      <wps:wsp>
-                        <wps:cNvPr id="2" name="직사각형 2"/>
-                        <wps:cNvSpPr/>
-                        <wps:spPr>
-                          <a:xfrm>
-                            <a:off x="152400" y="152400"/>
-                            <a:ext cx="3400425" cy="333375"/>
-                          </a:xfrm>
-                          <a:prstGeom prst="rect">
-                            <a:avLst/>
-                          </a:prstGeom>
-                          <a:noFill/>
-                        </wps:spPr>
-                        <wps:style>
-                          <a:lnRef idx="2">
-                            <a:schemeClr val="accent1">
-                              <a:shade val="50000"/>
-                            </a:schemeClr>
-                          </a:lnRef>
-                          <a:fillRef idx="1">
-                            <a:schemeClr val="accent1"/>
-                          </a:fillRef>
-                          <a:effectRef idx="0">
-                            <a:schemeClr val="accent1"/>
-                          </a:effectRef>
-                          <a:fontRef idx="minor">
-                            <a:schemeClr val="lt1"/>
-                          </a:fontRef>
-                        </wps:style>
-                        <wps:txbx>
-                          <w:txbxContent>
-                            <w:p>
-                              <w:pPr>
-                                <w:jc w:val="center"/>
-                                <w:rPr>
-                                  <w:color w:val="000000" w:themeColor="text1"/>
-                                </w:rPr>
-                              </w:pPr>
-                              <w:r>
-                                <w:rPr>
-                                  <w:rFonts w:hint="eastAsia"/>
-                                  <w:color w:val="000000" w:themeColor="text1"/>
-                                </w:rPr>
-                                <w:t>오</w:t>
-                              </w:r>
-                              <w:r>
-                                <w:rPr>
-                                  <w:color w:val="000000" w:themeColor="text1"/>
-                                </w:rPr>
-                                <w:t>디오</w:t>
-                              </w:r>
-                              <w:r>
-                                <w:rPr>
-                                  <w:rFonts w:hint="eastAsia"/>
-                                  <w:color w:val="000000" w:themeColor="text1"/>
-                                </w:rPr>
-                                <w:t xml:space="preserve"> 컨</w:t>
-                              </w:r>
-                              <w:r>
-                                <w:rPr>
-                                  <w:color w:val="000000" w:themeColor="text1"/>
-                                </w:rPr>
-                                <w:t>트롤</w:t>
-                              </w:r>
-                            </w:p>
-                          </w:txbxContent>
-                        </wps:txbx>
-                        <wps:bodyPr rot="0" spcFirstLastPara="0" vertOverflow="overflow" horzOverflow="overflow" vert="horz" wrap="square" lIns="91440" tIns="45720" rIns="91440" bIns="45720" numCol="1" spcCol="0" rtlCol="0" fromWordArt="0" anchor="ctr" anchorCtr="0" forceAA="0" compatLnSpc="1">
-                          <a:prstTxWarp prst="textNoShape">
-                            <a:avLst/>
-                          </a:prstTxWarp>
-                          <a:noAutofit/>
-                        </wps:bodyPr>
-                      </wps:wsp>
-                      <wps:wsp>
-                        <wps:cNvPr id="3" name="직사각형 3"/>
-                        <wps:cNvSpPr/>
-                        <wps:spPr>
-                          <a:xfrm>
-                            <a:off x="152400" y="600075"/>
-                            <a:ext cx="3400425" cy="1143000"/>
-                          </a:xfrm>
-                          <a:prstGeom prst="rect">
-                            <a:avLst/>
-                          </a:prstGeom>
-                          <a:noFill/>
-                        </wps:spPr>
-                        <wps:style>
-                          <a:lnRef idx="2">
-                            <a:schemeClr val="accent1">
-                              <a:shade val="50000"/>
-                            </a:schemeClr>
-                          </a:lnRef>
-                          <a:fillRef idx="1">
-                            <a:schemeClr val="accent1"/>
-                          </a:fillRef>
-                          <a:effectRef idx="0">
-                            <a:schemeClr val="accent1"/>
-                          </a:effectRef>
-                          <a:fontRef idx="minor">
-                            <a:schemeClr val="lt1"/>
-                          </a:fontRef>
-                        </wps:style>
-                        <wps:txbx>
-                          <w:txbxContent>
-                            <w:p>
-                              <w:pPr>
-                                <w:jc w:val="center"/>
-                                <w:rPr>
-                                  <w:color w:val="000000" w:themeColor="text1"/>
-                                </w:rPr>
-                              </w:pPr>
-                              <w:r>
-                                <w:rPr>
-                                  <w:rFonts w:hint="eastAsia"/>
-                                  <w:color w:val="000000" w:themeColor="text1"/>
-                                </w:rPr>
-                                <w:t>홀</w:t>
-                              </w:r>
-                              <w:r>
-                                <w:rPr>
-                                  <w:color w:val="000000" w:themeColor="text1"/>
-                                </w:rPr>
-                                <w:t>로</w:t>
-                              </w:r>
-                              <w:r>
-                                <w:rPr>
-                                  <w:rFonts w:hint="eastAsia"/>
-                                  <w:color w:val="000000" w:themeColor="text1"/>
-                                </w:rPr>
-                                <w:t xml:space="preserve"> 아리</w:t>
-                              </w:r>
-                              <w:r>
-                                <w:rPr>
-                                  <w:color w:val="000000" w:themeColor="text1"/>
-                                </w:rPr>
-                                <w:t>랑</w:t>
-                              </w:r>
-                              <w:r>
-                                <w:rPr>
-                                  <w:rFonts w:hint="eastAsia"/>
-                                  <w:color w:val="000000" w:themeColor="text1"/>
-                                </w:rPr>
-                                <w:t xml:space="preserve"> 이</w:t>
-                              </w:r>
-                              <w:r>
-                                <w:rPr>
-                                  <w:color w:val="000000" w:themeColor="text1"/>
-                                </w:rPr>
-                                <w:t>미지</w:t>
-                              </w:r>
-                              <w:r>
-                                <w:rPr>
-                                  <w:rFonts w:hint="eastAsia"/>
-                                  <w:color w:val="000000" w:themeColor="text1"/>
-                                </w:rPr>
-                                <w:t xml:space="preserve"> </w:t>
-                              </w:r>
-                            </w:p>
-                          </w:txbxContent>
-                        </wps:txbx>
-                        <wps:bodyPr rot="0" spcFirstLastPara="0" vertOverflow="overflow" horzOverflow="overflow" vert="horz" wrap="square" lIns="91440" tIns="45720" rIns="91440" bIns="45720" numCol="1" spcCol="0" rtlCol="0" fromWordArt="0" anchor="ctr" anchorCtr="0" forceAA="0" compatLnSpc="1">
-                          <a:prstTxWarp prst="textNoShape">
-                            <a:avLst/>
-                          </a:prstTxWarp>
-                          <a:noAutofit/>
-                        </wps:bodyPr>
-                      </wps:wsp>
-                    </wpg:wgp>
-                  </a:graphicData>
-                </a:graphic>
-                <wp14:sizeRelH relativeFrom="margin">
-                  <wp14:pctWidth>0</wp14:pctWidth>
-                </wp14:sizeRelH>
-                <wp14:sizeRelV relativeFrom="margin">
-                  <wp14:pctHeight>0</wp14:pctHeight>
-                </wp14:sizeRelV>
-              </wp:anchor>
-            </w:drawing>
-          </mc:Choice>
-          <mc:Fallback>
-            <w:pict>
-              <v:group w14:anchorId="57C1531E" id="그룹 5" o:spid="_x0000_s1030" style="position:absolute;left:0;text-align:left;margin-left:86.25pt;margin-top:24.65pt;width:194.25pt;height:127.7pt;z-index:251663360;mso-position-horizontal-relative:text;mso-position-vertical-relative:text;mso-width-relative:margin;mso-height-relative:margin" coordsize="36671,19240" o:gfxdata="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">
-                <v:rect id="직사각형 1" o:spid="_x0000_s1031" style="position:absolute;width:36671;height:19240;visibility:visible;mso-wrap-style:square;v-text-anchor:middle" o:gfxdata="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" filled="f" strokecolor="#1f4d78 [1604]" strokeweight="1pt"/>
-                <v:rect id="직사각형 2" o:spid="_x0000_s1032" style="position:absolute;left:1524;top:1524;width:34004;height:3333;visibility:visible;mso-wrap-style:square;v-text-anchor:middle" o:gfxdata="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" filled="f" strokecolor="#1f4d78 [1604]" strokeweight="1pt">
-                  <v:textbox>
-                    <w:txbxContent>
-                      <w:p>
-                        <w:pPr>
-                          <w:jc w:val="center"/>
-                          <w:rPr>
-                            <w:color w:val="000000" w:themeColor="text1"/>
-                          </w:rPr>
-                        </w:pPr>
-                        <w:r>
-                          <w:rPr>
-                            <w:rFonts w:hint="eastAsia"/>
-                            <w:color w:val="000000" w:themeColor="text1"/>
-                          </w:rPr>
-                          <w:t>오</w:t>
-                        </w:r>
-                        <w:r>
-                          <w:rPr>
-                            <w:color w:val="000000" w:themeColor="text1"/>
-                          </w:rPr>
-                          <w:t>디오</w:t>
-                        </w:r>
-                        <w:r>
-                          <w:rPr>
-                            <w:rFonts w:hint="eastAsia"/>
-                            <w:color w:val="000000" w:themeColor="text1"/>
-                          </w:rPr>
-                          <w:t xml:space="preserve"> 컨</w:t>
-                        </w:r>
-                        <w:r>
-                          <w:rPr>
-                            <w:color w:val="000000" w:themeColor="text1"/>
-                          </w:rPr>
-                          <w:t>트롤</w:t>
-                        </w:r>
-                      </w:p>
-                    </w:txbxContent>
-                  </v:textbox>
-                </v:rect>
-                <v:rect id="직사각형 3" o:spid="_x0000_s1033" style="position:absolute;left:1524;top:6000;width:34004;height:11430;visibility:visible;mso-wrap-style:square;v-text-anchor:middle" o:gfxdata="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" filled="f" strokecolor="#1f4d78 [1604]" strokeweight="1pt">
-                  <v:textbox>
-                    <w:txbxContent>
-                      <w:p>
-                        <w:pPr>
-                          <w:jc w:val="center"/>
-                          <w:rPr>
-                            <w:color w:val="000000" w:themeColor="text1"/>
-                          </w:rPr>
-                        </w:pPr>
-                        <w:r>
-                          <w:rPr>
-                            <w:rFonts w:hint="eastAsia"/>
-                            <w:color w:val="000000" w:themeColor="text1"/>
-                          </w:rPr>
-                          <w:t>홀</w:t>
-                        </w:r>
-                        <w:r>
-                          <w:rPr>
-                            <w:color w:val="000000" w:themeColor="text1"/>
-                          </w:rPr>
-                          <w:t>로</w:t>
-                        </w:r>
-                        <w:r>
-                          <w:rPr>
-                            <w:rFonts w:hint="eastAsia"/>
-                            <w:color w:val="000000" w:themeColor="text1"/>
-                          </w:rPr>
-                          <w:t xml:space="preserve"> 아리</w:t>
-                        </w:r>
-                        <w:r>
-                          <w:rPr>
-                            <w:color w:val="000000" w:themeColor="text1"/>
-                          </w:rPr>
-                          <w:t>랑</w:t>
-                        </w:r>
-                        <w:r>
-                          <w:rPr>
-                            <w:rFonts w:hint="eastAsia"/>
-                            <w:color w:val="000000" w:themeColor="text1"/>
-                          </w:rPr>
-                          <w:t xml:space="preserve"> 이</w:t>
-                        </w:r>
-                        <w:r>
-                          <w:rPr>
-                            <w:color w:val="000000" w:themeColor="text1"/>
-                          </w:rPr>
-                          <w:t>미지</w:t>
-                        </w:r>
-                        <w:r>
-                          <w:rPr>
-                            <w:rFonts w:hint="eastAsia"/>
-                            <w:color w:val="000000" w:themeColor="text1"/>
-                          </w:rPr>
-                          <w:t xml:space="preserve"> </w:t>
-                        </w:r>
-                      </w:p>
-                    </w:txbxContent>
-                  </v:textbox>
-                </v:rect>
-              </v:group>
-            </w:pict>
-          </mc:Fallback>
-        </mc:AlternateContent>
-      </w:r>
-      <w:r>
-        <w:rPr>
-          <w:rFonts w:hint="eastAsia"/>
         </w:rPr>
         <w:t>컨트롤 화면 아래에는</w:t>
       </w:r>
@@ -3654,9 +3121,59 @@
     </w:p>
     <w:p>
       <w:pPr>
-        <w:pStyle w:val="a3"/>
-        <w:ind w:leftChars="0" w:left="1200"/>
-      </w:pPr>
+        <w:jc w:val="center"/>
+      </w:pPr>
+      <w:r>
+        <w:rPr>
+          <w:rFonts w:hint="eastAsia"/>
+        </w:rPr>
+        <w:t>&lt;독도음악&gt;</w:t>
+      </w:r>
+      <w:r>
+        <w:t xml:space="preserve"> audio.html</w:t>
+      </w:r>
+    </w:p>
+    <w:p>
+      <w:pPr>
+        <w:jc w:val="center"/>
+      </w:pPr>
+      <w:r>
+        <w:drawing>
+          <wp:inline distT="0" distB="0" distL="0" distR="0" wp14:anchorId="21FA8570" wp14:editId="0004675C">
+            <wp:extent cx="5876925" cy="5014983"/>
+            <wp:effectExtent l="0" t="0" r="0" b="0"/>
+            <wp:docPr id="1" name="그림 1"/>
+            <wp:cNvGraphicFramePr>
+              <a:graphicFrameLocks xmlns:a="http://schemas.openxmlformats.org/drawingml/2006/main" noChangeAspect="1"/>
+            </wp:cNvGraphicFramePr>
+            <a:graphic xmlns:a="http://schemas.openxmlformats.org/drawingml/2006/main">
+              <a:graphicData uri="http://schemas.openxmlformats.org/drawingml/2006/picture">
+                <pic:pic xmlns:pic="http://schemas.openxmlformats.org/drawingml/2006/picture">
+                  <pic:nvPicPr>
+                    <pic:cNvPr id="1" name=""/>
+                    <pic:cNvPicPr/>
+                  </pic:nvPicPr>
+                  <pic:blipFill>
+                    <a:blip r:embed="rId10"/>
+                    <a:stretch>
+                      <a:fillRect/>
+                    </a:stretch>
+                  </pic:blipFill>
+                  <pic:spPr>
+                    <a:xfrm>
+                      <a:off x="0" y="0"/>
+                      <a:ext cx="5878136" cy="5016016"/>
+                    </a:xfrm>
+                    <a:prstGeom prst="rect">
+                      <a:avLst/>
+                    </a:prstGeom>
+                  </pic:spPr>
+                </pic:pic>
+              </a:graphicData>
+            </a:graphic>
+          </wp:inline>
+        </w:drawing>
+      </w:r>
     </w:p>
     <w:p/>
     <w:p>
@@ -3666,7 +3183,6 @@
         <w:jc w:val="center"/>
       </w:pPr>
     </w:p>
-    <w:p/>
     <w:p/>
     <w:p/>
     <w:p>
@@ -3676,9 +3192,6 @@
         <w:autoSpaceDE/>
         <w:autoSpaceDN/>
       </w:pPr>
-      <w:r>
-        <w:br w:type="page"/>
-      </w:r>
     </w:p>
     <w:p>
       <w:pPr>
@@ -3693,7 +3206,6 @@
         <w:rPr>
           <w:rFonts w:hint="eastAsia"/>
         </w:rPr>
-        <w:lastRenderedPageBreak/>
         <w:t>독도사진</w:t>
       </w:r>
     </w:p>
@@ -3764,8 +3276,64 @@
         <w:t>.</w:t>
       </w:r>
     </w:p>
+    <w:p>
+      <w:pPr>
+        <w:jc w:val="center"/>
+      </w:pPr>
+      <w:r>
+        <w:rPr>
+          <w:rFonts w:hint="eastAsia"/>
+        </w:rPr>
+        <w:t>&lt;독도사진&gt;</w:t>
+      </w:r>
+      <w:r>
+        <w:t xml:space="preserve"> photo.html</w:t>
+      </w:r>
+    </w:p>
+    <w:p>
+      <w:pPr>
+        <w:jc w:val="center"/>
+      </w:pPr>
+      <w:r>
+        <w:drawing>
+          <wp:inline distT="0" distB="0" distL="0" distR="0" wp14:anchorId="48990008" wp14:editId="0D358409">
+            <wp:extent cx="5800480" cy="3886200"/>
+            <wp:effectExtent l="0" t="0" r="0" b="0"/>
+            <wp:docPr id="13" name="그림 13"/>
+            <wp:cNvGraphicFramePr>
+              <a:graphicFrameLocks xmlns:a="http://schemas.openxmlformats.org/drawingml/2006/main" noChangeAspect="1"/>
+            </wp:cNvGraphicFramePr>
+            <a:graphic xmlns:a="http://schemas.openxmlformats.org/drawingml/2006/main">
+              <a:graphicData uri="http://schemas.openxmlformats.org/drawingml/2006/picture">
+                <pic:pic xmlns:pic="http://schemas.openxmlformats.org/drawingml/2006/picture">
+                  <pic:nvPicPr>
+                    <pic:cNvPr id="1" name=""/>
+                    <pic:cNvPicPr/>
+                  </pic:nvPicPr>
+                  <pic:blipFill>
+                    <a:blip r:embed="rId11"/>
+                    <a:stretch>
+                      <a:fillRect/>
+                    </a:stretch>
+                  </pic:blipFill>
+                  <pic:spPr>
+                    <a:xfrm>
+                      <a:off x="0" y="0"/>
+                      <a:ext cx="5801770" cy="3887064"/>
+                    </a:xfrm>
+                    <a:prstGeom prst="rect">
+                      <a:avLst/>
+                    </a:prstGeom>
+                  </pic:spPr>
+                </pic:pic>
+              </a:graphicData>
+            </a:graphic>
+          </wp:inline>
+        </w:drawing>
+      </w:r>
+    </w:p>
     <w:sectPr>
-      <w:footerReference w:type="default" r:id="rId8"/>
+      <w:footerReference w:type="default" r:id="rId12"/>
       <w:pgSz w:w="11906" w:h="16838"/>
       <w:pgMar w:top="720" w:right="720" w:bottom="720" w:left="720" w:header="851" w:footer="0" w:gutter="0"/>
       <w:cols w:space="425"/>
@@ -3810,6 +3378,7 @@
         <w:docPartUnique/>
       </w:docPartObj>
     </w:sdtPr>
+    <w:sdtEndPr/>
     <w:sdtContent>
       <w:sdt>
         <w:sdtPr>
@@ -3819,6 +3388,7 @@
             <w:docPartUnique/>
           </w:docPartObj>
         </w:sdtPr>
+        <w:sdtEndPr/>
         <w:sdtContent>
           <w:p>
             <w:pPr>

--- a/document/과정평가형/화면구현/독도소개설계서.docx
+++ b/document/과정평가형/화면구현/독도소개설계서.docx
@@ -228,72 +228,13 @@
           <w:ilvl w:val="1"/>
           <w:numId w:val="1"/>
         </w:numPr>
-        <w:spacing w:after="0"/>
         <w:ind w:leftChars="0"/>
       </w:pPr>
       <w:r>
         <w:rPr>
           <w:rFonts w:hint="eastAsia"/>
         </w:rPr>
-        <w:t>전체 m</w:t>
-      </w:r>
-      <w:r>
-        <w:t>argin</w:t>
-      </w:r>
-      <w:r>
-        <w:rPr>
-          <w:rFonts w:hint="eastAsia"/>
-        </w:rPr>
-        <w:t xml:space="preserve">과 </w:t>
-      </w:r>
-      <w:r>
-        <w:t>padding</w:t>
-      </w:r>
-      <w:r>
-        <w:rPr>
-          <w:rFonts w:hint="eastAsia"/>
-        </w:rPr>
-        <w:t xml:space="preserve">은 </w:t>
-      </w:r>
-      <w:r>
-        <w:t xml:space="preserve">0, </w:t>
-      </w:r>
-      <w:r>
-        <w:rPr>
-          <w:rFonts w:hint="eastAsia"/>
-        </w:rPr>
-        <w:t xml:space="preserve">글자 색은 </w:t>
-      </w:r>
-      <w:r>
-        <w:t>“</w:t>
-      </w:r>
-      <w:r>
-        <w:t>#</w:t>
-      </w:r>
-      <w:r>
-        <w:t>07080A”</w:t>
-      </w:r>
-      <w:r>
-        <w:rPr>
-          <w:rFonts w:hint="eastAsia"/>
-        </w:rPr>
-        <w:t xml:space="preserve">로 설정하시오. </w:t>
-      </w:r>
-    </w:p>
-    <w:p>
-      <w:pPr>
-        <w:pStyle w:val="a3"/>
-        <w:numPr>
-          <w:ilvl w:val="1"/>
-          <w:numId w:val="1"/>
-        </w:numPr>
-        <w:ind w:leftChars="0"/>
-      </w:pPr>
-      <w:r>
-        <w:rPr>
-          <w:rFonts w:hint="eastAsia"/>
-        </w:rPr>
-        <w:t xml:space="preserve">화면의 의 폭은 브라우저 너비의 </w:t>
+        <w:t xml:space="preserve">화면의 폭은 브라우저 너비의 </w:t>
       </w:r>
       <w:r>
         <w:t xml:space="preserve">80% </w:t>
@@ -460,122 +401,10 @@
       <w:pPr>
         <w:pStyle w:val="a3"/>
         <w:numPr>
-          <w:ilvl w:val="3"/>
-          <w:numId w:val="1"/>
-        </w:numPr>
-        <w:spacing w:after="0"/>
-        <w:ind w:leftChars="0"/>
-      </w:pPr>
-      <w:r>
-        <w:rPr>
-          <w:rFonts w:hint="eastAsia"/>
-        </w:rPr>
-        <w:t>로고</w:t>
-      </w:r>
-      <w:r>
-        <w:rPr>
-          <w:rFonts w:hint="eastAsia"/>
-        </w:rPr>
-        <w:t>:</w:t>
-      </w:r>
-      <w:r>
-        <w:t xml:space="preserve"> </w:t>
-      </w:r>
-      <w:r>
-        <w:rPr>
-          <w:rFonts w:hint="eastAsia"/>
-        </w:rPr>
-        <w:t>폭</w:t>
-      </w:r>
-      <w:r>
-        <w:t xml:space="preserve"> </w:t>
-      </w:r>
-      <w:r>
-        <w:rPr>
-          <w:rFonts w:hint="eastAsia"/>
-        </w:rPr>
-        <w:t>45</w:t>
-      </w:r>
-      <w:r>
-        <w:t xml:space="preserve">px, </w:t>
-      </w:r>
-      <w:r>
-        <w:rPr>
-          <w:rFonts w:hint="eastAsia"/>
-        </w:rPr>
-        <w:t>왼쪽</w:t>
-      </w:r>
-      <w:r>
-        <w:rPr>
-          <w:rFonts w:hint="eastAsia"/>
-        </w:rPr>
-        <w:t xml:space="preserve"> 배치,</w:t>
-      </w:r>
-      <w:r>
-        <w:t xml:space="preserve"> </w:t>
-      </w:r>
-      <w:r>
-        <w:rPr>
-          <w:rFonts w:hint="eastAsia"/>
-        </w:rPr>
-        <w:t>오른</w:t>
-      </w:r>
-      <w:r>
-        <w:rPr>
-          <w:rFonts w:hint="eastAsia"/>
-        </w:rPr>
-        <w:t xml:space="preserve">쪽 여백 </w:t>
-      </w:r>
-      <w:r>
-        <w:t>10px</w:t>
-      </w:r>
-    </w:p>
-    <w:p>
-      <w:pPr>
-        <w:pStyle w:val="a3"/>
-        <w:numPr>
-          <w:ilvl w:val="3"/>
-          <w:numId w:val="1"/>
-        </w:numPr>
-        <w:spacing w:after="0"/>
-        <w:ind w:leftChars="0"/>
-      </w:pPr>
-      <w:r>
-        <w:rPr>
-          <w:rFonts w:hint="eastAsia"/>
-        </w:rPr>
-        <w:t>독도 텍스트</w:t>
-      </w:r>
-      <w:r>
-        <w:rPr>
-          <w:rFonts w:hint="eastAsia"/>
-        </w:rPr>
-        <w:t xml:space="preserve">: </w:t>
-      </w:r>
-      <w:r>
-        <w:rPr>
-          <w:rFonts w:hint="eastAsia"/>
-        </w:rPr>
-        <w:t>h1</w:t>
-      </w:r>
-      <w:r>
-        <w:t xml:space="preserve"> </w:t>
-      </w:r>
-      <w:r>
-        <w:rPr>
-          <w:rFonts w:hint="eastAsia"/>
-        </w:rPr>
-        <w:t>태그 사용, 로고 오른쪽에 배치 하시오.</w:t>
-      </w:r>
-    </w:p>
-    <w:p>
-      <w:pPr>
-        <w:pStyle w:val="a3"/>
-        <w:numPr>
           <w:ilvl w:val="2"/>
           <w:numId w:val="1"/>
         </w:numPr>
-        <w:ind w:leftChars="0"/>
+        <w:ind w:leftChars="0" w:left="1418" w:hanging="218"/>
       </w:pPr>
       <w:r>
         <w:rPr>
@@ -600,8 +429,13 @@
         </w:rPr>
         <w:t>&lt;</w:t>
       </w:r>
-      <w:r>
-        <w:t>nav&gt;</w:t>
+      <w:proofErr w:type="spellStart"/>
+      <w:r>
+        <w:t>nav</w:t>
+      </w:r>
+      <w:proofErr w:type="spellEnd"/>
+      <w:r>
+        <w:t>&gt;</w:t>
       </w:r>
       <w:r>
         <w:rPr>
@@ -921,6 +755,9 @@
         <w:jc w:val="center"/>
       </w:pPr>
       <w:r>
+        <w:rPr>
+          <w:noProof/>
+        </w:rPr>
         <w:drawing>
           <wp:inline distT="0" distB="0" distL="0" distR="0" wp14:anchorId="16FD8C15" wp14:editId="14C3A972">
             <wp:extent cx="4733925" cy="3325309"/>
@@ -960,6 +797,17 @@
     </w:p>
     <w:p>
       <w:pPr>
+        <w:widowControl/>
+        <w:wordWrap/>
+        <w:autoSpaceDE/>
+        <w:autoSpaceDN/>
+      </w:pPr>
+      <w:r>
+        <w:br w:type="page"/>
+      </w:r>
+    </w:p>
+    <w:p>
+      <w:pPr>
         <w:pStyle w:val="a3"/>
         <w:numPr>
           <w:ilvl w:val="0"/>
@@ -1026,7 +874,7 @@
           <w:numId w:val="1"/>
         </w:numPr>
         <w:spacing w:after="0"/>
-        <w:ind w:leftChars="0"/>
+        <w:ind w:leftChars="0" w:left="1418" w:hanging="218"/>
       </w:pPr>
       <w:r>
         <w:rPr>
@@ -1038,7 +886,7 @@
     <w:p>
       <w:pPr>
         <w:pStyle w:val="a3"/>
-        <w:ind w:leftChars="0" w:left="2000"/>
+        <w:ind w:leftChars="0" w:left="1701"/>
       </w:pPr>
       <w:r>
         <w:rPr>
@@ -1238,6 +1086,7 @@
         </w:rPr>
         <w:t xml:space="preserve"> </w:t>
       </w:r>
+      <w:proofErr w:type="spellStart"/>
       <w:r>
         <w:rPr>
           <w:rFonts w:ascii="Courier New" w:hAnsi="Courier New" w:cs="Courier New"/>
@@ -1247,6 +1096,7 @@
         </w:rPr>
         <w:t>리앙쿠르</w:t>
       </w:r>
+      <w:proofErr w:type="spellEnd"/>
       <w:r>
         <w:rPr>
           <w:rFonts w:ascii="Courier New" w:hAnsi="Courier New" w:cs="Courier New"/>
@@ -1274,6 +1124,7 @@
         </w:rPr>
         <w:t xml:space="preserve">, </w:t>
       </w:r>
+      <w:proofErr w:type="spellStart"/>
       <w:r>
         <w:rPr>
           <w:rFonts w:ascii="Courier New" w:hAnsi="Courier New" w:cs="Courier New"/>
@@ -1283,15 +1134,17 @@
         </w:rPr>
         <w:t>일본어권에서는</w:t>
       </w:r>
-      <w:r>
-        <w:rPr>
-          <w:rFonts w:ascii="Courier New" w:hAnsi="Courier New" w:cs="Courier New"/>
-          <w:color w:val="000000"/>
-          <w:kern w:val="0"/>
-          <w:szCs w:val="20"/>
-        </w:rPr>
-        <w:t xml:space="preserve"> </w:t>
-      </w:r>
+      <w:proofErr w:type="spellEnd"/>
+      <w:r>
+        <w:rPr>
+          <w:rFonts w:ascii="Courier New" w:hAnsi="Courier New" w:cs="Courier New"/>
+          <w:color w:val="000000"/>
+          <w:kern w:val="0"/>
+          <w:szCs w:val="20"/>
+        </w:rPr>
+        <w:t xml:space="preserve"> </w:t>
+      </w:r>
+      <w:proofErr w:type="spellStart"/>
       <w:r>
         <w:rPr>
           <w:rFonts w:ascii="Courier New" w:hAnsi="Courier New" w:cs="Courier New"/>
@@ -1301,6 +1154,7 @@
         </w:rPr>
         <w:t>다케시마</w:t>
       </w:r>
+      <w:proofErr w:type="spellEnd"/>
       <w:r>
         <w:rPr>
           <w:rFonts w:ascii="Courier New" w:hAnsi="Courier New" w:cs="Courier New"/>
@@ -1436,6 +1290,7 @@
         </w:rPr>
         <w:t xml:space="preserve"> </w:t>
       </w:r>
+      <w:proofErr w:type="spellStart"/>
       <w:r>
         <w:rPr>
           <w:rFonts w:ascii="Courier New" w:hAnsi="Courier New" w:cs="Courier New"/>
@@ -1445,6 +1300,7 @@
         </w:rPr>
         <w:t>마쓰시마라고</w:t>
       </w:r>
+      <w:proofErr w:type="spellEnd"/>
       <w:r>
         <w:rPr>
           <w:rFonts w:ascii="Courier New" w:hAnsi="Courier New" w:cs="Courier New"/>
@@ -1481,7 +1337,7 @@
           <w:numId w:val="1"/>
         </w:numPr>
         <w:spacing w:after="0"/>
-        <w:ind w:leftChars="0"/>
+        <w:ind w:leftChars="0" w:left="1418" w:hanging="218"/>
       </w:pPr>
       <w:r>
         <w:rPr>
@@ -1493,7 +1349,7 @@
     <w:p>
       <w:pPr>
         <w:pStyle w:val="a3"/>
-        <w:ind w:leftChars="0" w:left="2000"/>
+        <w:ind w:leftChars="0" w:left="1701"/>
       </w:pPr>
       <w:r>
         <w:rPr>
@@ -2071,7 +1927,7 @@
           <w:numId w:val="1"/>
         </w:numPr>
         <w:spacing w:after="0"/>
-        <w:ind w:leftChars="0"/>
+        <w:ind w:leftChars="0" w:left="1418" w:hanging="218"/>
       </w:pPr>
       <w:r>
         <w:rPr>
@@ -2083,7 +1939,7 @@
     <w:p>
       <w:pPr>
         <w:pStyle w:val="a3"/>
-        <w:ind w:leftChars="0" w:left="2000"/>
+        <w:ind w:leftChars="0" w:left="1701"/>
         <w:rPr>
           <w:rFonts w:ascii="Courier New" w:hAnsi="Courier New" w:cs="Courier New"/>
           <w:color w:val="000000"/>
@@ -2548,6 +2404,9 @@
         <w:jc w:val="center"/>
       </w:pPr>
       <w:r>
+        <w:rPr>
+          <w:noProof/>
+        </w:rPr>
         <w:drawing>
           <wp:inline distT="0" distB="0" distL="0" distR="0" wp14:anchorId="2BF83014" wp14:editId="7D668636">
             <wp:extent cx="5629275" cy="2908226"/>
@@ -2838,7 +2697,21 @@
         <w:rPr>
           <w:rFonts w:hint="eastAsia"/>
         </w:rPr>
-        <w:t>제목: 플래시몹(서울역광장) 동영상</w:t>
+        <w:t xml:space="preserve">제목: </w:t>
+      </w:r>
+      <w:proofErr w:type="spellStart"/>
+      <w:r>
+        <w:rPr>
+          <w:rFonts w:hint="eastAsia"/>
+        </w:rPr>
+        <w:t>플래시몹</w:t>
+      </w:r>
+      <w:proofErr w:type="spellEnd"/>
+      <w:r>
+        <w:rPr>
+          <w:rFonts w:hint="eastAsia"/>
+        </w:rPr>
+        <w:t>(서울역광장) 동영상</w:t>
       </w:r>
     </w:p>
     <w:p>
@@ -2893,6 +2766,9 @@
         <w:jc w:val="center"/>
       </w:pPr>
       <w:r>
+        <w:rPr>
+          <w:noProof/>
+        </w:rPr>
         <w:drawing>
           <wp:inline distT="0" distB="0" distL="0" distR="0" wp14:anchorId="16E24FB9" wp14:editId="75CC7A16">
             <wp:extent cx="5398135" cy="4554322"/>
@@ -3138,6 +3014,9 @@
         <w:jc w:val="center"/>
       </w:pPr>
       <w:r>
+        <w:rPr>
+          <w:noProof/>
+        </w:rPr>
         <w:drawing>
           <wp:inline distT="0" distB="0" distL="0" distR="0" wp14:anchorId="21FA8570" wp14:editId="0004675C">
             <wp:extent cx="5876925" cy="5014983"/>
@@ -3255,13 +3134,16 @@
         <w:rPr>
           <w:rFonts w:hint="eastAsia"/>
         </w:rPr>
-        <w:t xml:space="preserve"> 모두 나오게 하기 위해 이미지를</w:t>
-      </w:r>
-      <w:r>
-        <w:rPr>
-          <w:rFonts w:hint="eastAsia"/>
-        </w:rPr>
-        <w:t xml:space="preserve"> 작게 나타나도록 </w:t>
+        <w:t xml:space="preserve"> 모두</w:t>
+      </w:r>
+      <w:r>
+        <w:t xml:space="preserve"> </w:t>
+      </w:r>
+      <w:r>
+        <w:rPr>
+          <w:rFonts w:hint="eastAsia"/>
+        </w:rPr>
+        <w:t xml:space="preserve">나타나도록 </w:t>
       </w:r>
       <w:r>
         <w:rPr>
@@ -3295,6 +3177,9 @@
         <w:jc w:val="center"/>
       </w:pPr>
       <w:r>
+        <w:rPr>
+          <w:noProof/>
+        </w:rPr>
         <w:drawing>
           <wp:inline distT="0" distB="0" distL="0" distR="0" wp14:anchorId="48990008" wp14:editId="0D358409">
             <wp:extent cx="5800480" cy="3886200"/>
@@ -3432,7 +3317,7 @@
                 <w:bCs/>
                 <w:noProof/>
               </w:rPr>
-              <w:t>5</w:t>
+              <w:t>4</w:t>
             </w:r>
             <w:r>
               <w:rPr>

--- a/document/과정평가형/화면구현/독도소개설계서.docx
+++ b/document/과정평가형/화면구현/독도소개설계서.docx
@@ -293,10 +293,7 @@
         <w:rPr>
           <w:rFonts w:hint="eastAsia"/>
         </w:rPr>
-        <w:t xml:space="preserve">화면의 의 폭은 브라우저 너비의 </w:t>
-      </w:r>
-      <w:r>
-        <w:t xml:space="preserve">80% </w:t>
+        <w:t xml:space="preserve">화면 </w:t>
       </w:r>
       <w:r>
         <w:rPr>
@@ -600,8 +597,13 @@
         </w:rPr>
         <w:t>&lt;</w:t>
       </w:r>
-      <w:r>
-        <w:t>nav&gt;</w:t>
+      <w:proofErr w:type="spellStart"/>
+      <w:r>
+        <w:t>nav</w:t>
+      </w:r>
+      <w:proofErr w:type="spellEnd"/>
+      <w:r>
+        <w:t>&gt;</w:t>
       </w:r>
       <w:r>
         <w:rPr>
@@ -763,7 +765,21 @@
         <w:rPr>
           <w:rFonts w:hint="eastAsia"/>
         </w:rPr>
-        <w:t>순서 없는 목록을 이용하여 메뉴를 작성하고 불릿 기호가 표시되지 않도록 하시오.</w:t>
+        <w:t xml:space="preserve">순서 없는 목록을 이용하여 메뉴를 작성하고 </w:t>
+      </w:r>
+      <w:proofErr w:type="spellStart"/>
+      <w:r>
+        <w:rPr>
+          <w:rFonts w:hint="eastAsia"/>
+        </w:rPr>
+        <w:t>불릿</w:t>
+      </w:r>
+      <w:proofErr w:type="spellEnd"/>
+      <w:r>
+        <w:rPr>
+          <w:rFonts w:hint="eastAsia"/>
+        </w:rPr>
+        <w:t xml:space="preserve"> 기호가 표시되지 않도록 하시오.</w:t>
       </w:r>
     </w:p>
     <w:p>
@@ -847,8 +863,13 @@
         <w:t>“</w:t>
       </w:r>
       <w:r>
-        <w:t>Copyright © Dokdo</w:t>
-      </w:r>
+        <w:t xml:space="preserve">Copyright © </w:t>
+      </w:r>
+      <w:proofErr w:type="spellStart"/>
+      <w:r>
+        <w:t>Dokdo</w:t>
+      </w:r>
+      <w:proofErr w:type="spellEnd"/>
       <w:r>
         <w:t>”</w:t>
       </w:r>
@@ -921,6 +942,9 @@
         <w:jc w:val="center"/>
       </w:pPr>
       <w:r>
+        <w:rPr>
+          <w:noProof/>
+        </w:rPr>
         <w:drawing>
           <wp:inline distT="0" distB="0" distL="0" distR="0" wp14:anchorId="16FD8C15" wp14:editId="14C3A972">
             <wp:extent cx="4733925" cy="3325309"/>
@@ -1238,6 +1262,7 @@
         </w:rPr>
         <w:t xml:space="preserve"> </w:t>
       </w:r>
+      <w:proofErr w:type="spellStart"/>
       <w:r>
         <w:rPr>
           <w:rFonts w:ascii="Courier New" w:hAnsi="Courier New" w:cs="Courier New"/>
@@ -1247,6 +1272,7 @@
         </w:rPr>
         <w:t>리앙쿠르</w:t>
       </w:r>
+      <w:proofErr w:type="spellEnd"/>
       <w:r>
         <w:rPr>
           <w:rFonts w:ascii="Courier New" w:hAnsi="Courier New" w:cs="Courier New"/>
@@ -1274,6 +1300,7 @@
         </w:rPr>
         <w:t xml:space="preserve">, </w:t>
       </w:r>
+      <w:proofErr w:type="spellStart"/>
       <w:r>
         <w:rPr>
           <w:rFonts w:ascii="Courier New" w:hAnsi="Courier New" w:cs="Courier New"/>
@@ -1283,15 +1310,17 @@
         </w:rPr>
         <w:t>일본어권에서는</w:t>
       </w:r>
-      <w:r>
-        <w:rPr>
-          <w:rFonts w:ascii="Courier New" w:hAnsi="Courier New" w:cs="Courier New"/>
-          <w:color w:val="000000"/>
-          <w:kern w:val="0"/>
-          <w:szCs w:val="20"/>
-        </w:rPr>
-        <w:t xml:space="preserve"> </w:t>
-      </w:r>
+      <w:proofErr w:type="spellEnd"/>
+      <w:r>
+        <w:rPr>
+          <w:rFonts w:ascii="Courier New" w:hAnsi="Courier New" w:cs="Courier New"/>
+          <w:color w:val="000000"/>
+          <w:kern w:val="0"/>
+          <w:szCs w:val="20"/>
+        </w:rPr>
+        <w:t xml:space="preserve"> </w:t>
+      </w:r>
+      <w:proofErr w:type="spellStart"/>
       <w:r>
         <w:rPr>
           <w:rFonts w:ascii="Courier New" w:hAnsi="Courier New" w:cs="Courier New"/>
@@ -1301,6 +1330,7 @@
         </w:rPr>
         <w:t>다케시마</w:t>
       </w:r>
+      <w:proofErr w:type="spellEnd"/>
       <w:r>
         <w:rPr>
           <w:rFonts w:ascii="Courier New" w:hAnsi="Courier New" w:cs="Courier New"/>
@@ -1436,6 +1466,7 @@
         </w:rPr>
         <w:t xml:space="preserve"> </w:t>
       </w:r>
+      <w:proofErr w:type="spellStart"/>
       <w:r>
         <w:rPr>
           <w:rFonts w:ascii="Courier New" w:hAnsi="Courier New" w:cs="Courier New"/>
@@ -1445,6 +1476,7 @@
         </w:rPr>
         <w:t>마쓰시마라고</w:t>
       </w:r>
+      <w:proofErr w:type="spellEnd"/>
       <w:r>
         <w:rPr>
           <w:rFonts w:ascii="Courier New" w:hAnsi="Courier New" w:cs="Courier New"/>
@@ -1675,6 +1707,7 @@
         </w:rPr>
         <w:t xml:space="preserve"> </w:t>
       </w:r>
+      <w:proofErr w:type="spellStart"/>
       <w:r>
         <w:rPr>
           <w:rFonts w:ascii="Courier New" w:hAnsi="Courier New" w:cs="Courier New"/>
@@ -1684,6 +1717,7 @@
         </w:rPr>
         <w:t>동도와</w:t>
       </w:r>
+      <w:proofErr w:type="spellEnd"/>
       <w:r>
         <w:rPr>
           <w:rFonts w:ascii="Courier New" w:hAnsi="Courier New" w:cs="Courier New"/>
@@ -2548,6 +2582,9 @@
         <w:jc w:val="center"/>
       </w:pPr>
       <w:r>
+        <w:rPr>
+          <w:noProof/>
+        </w:rPr>
         <w:drawing>
           <wp:inline distT="0" distB="0" distL="0" distR="0" wp14:anchorId="2BF83014" wp14:editId="7D668636">
             <wp:extent cx="5629275" cy="2908226"/>
@@ -2683,7 +2720,21 @@
         <w:rPr>
           <w:rFonts w:hint="eastAsia"/>
         </w:rPr>
-        <w:t xml:space="preserve">을 이용하여 유튜브의 영상이 </w:t>
+        <w:t xml:space="preserve">을 이용하여 </w:t>
+      </w:r>
+      <w:proofErr w:type="spellStart"/>
+      <w:r>
+        <w:rPr>
+          <w:rFonts w:hint="eastAsia"/>
+        </w:rPr>
+        <w:t>유튜브의</w:t>
+      </w:r>
+      <w:proofErr w:type="spellEnd"/>
+      <w:r>
+        <w:rPr>
+          <w:rFonts w:hint="eastAsia"/>
+        </w:rPr>
+        <w:t xml:space="preserve"> 영상이 </w:t>
       </w:r>
       <w:r>
         <w:rPr>
@@ -2739,11 +2790,19 @@
         </w:numPr>
         <w:ind w:leftChars="0"/>
       </w:pPr>
-      <w:r>
-        <w:rPr>
-          <w:rFonts w:hint="eastAsia"/>
-        </w:rPr>
-        <w:t>유튜브 주소</w:t>
+      <w:proofErr w:type="spellStart"/>
+      <w:r>
+        <w:rPr>
+          <w:rFonts w:hint="eastAsia"/>
+        </w:rPr>
+        <w:t>유튜브</w:t>
+      </w:r>
+      <w:proofErr w:type="spellEnd"/>
+      <w:r>
+        <w:rPr>
+          <w:rFonts w:hint="eastAsia"/>
+        </w:rPr>
+        <w:t xml:space="preserve"> 주소</w:t>
       </w:r>
       <w:r>
         <w:t xml:space="preserve">: </w:t>
@@ -2838,7 +2897,21 @@
         <w:rPr>
           <w:rFonts w:hint="eastAsia"/>
         </w:rPr>
-        <w:t>제목: 플래시몹(서울역광장) 동영상</w:t>
+        <w:t xml:space="preserve">제목: </w:t>
+      </w:r>
+      <w:proofErr w:type="spellStart"/>
+      <w:r>
+        <w:rPr>
+          <w:rFonts w:hint="eastAsia"/>
+        </w:rPr>
+        <w:t>플래시몹</w:t>
+      </w:r>
+      <w:proofErr w:type="spellEnd"/>
+      <w:r>
+        <w:rPr>
+          <w:rFonts w:hint="eastAsia"/>
+        </w:rPr>
+        <w:t>(서울역광장) 동영상</w:t>
       </w:r>
     </w:p>
     <w:p>
@@ -2894,10 +2967,10 @@
       </w:pPr>
       <w:r>
         <w:drawing>
-          <wp:inline distT="0" distB="0" distL="0" distR="0" wp14:anchorId="16E24FB9" wp14:editId="75CC7A16">
-            <wp:extent cx="5398135" cy="4554322"/>
-            <wp:effectExtent l="0" t="0" r="0" b="0"/>
-            <wp:docPr id="12" name="그림 12"/>
+          <wp:inline distT="0" distB="0" distL="0" distR="0" wp14:anchorId="3A31570A" wp14:editId="0E3F0784">
+            <wp:extent cx="5321935" cy="4832760"/>
+            <wp:effectExtent l="0" t="0" r="0" b="6350"/>
+            <wp:docPr id="2" name="그림 2"/>
             <wp:cNvGraphicFramePr>
               <a:graphicFrameLocks xmlns:a="http://schemas.openxmlformats.org/drawingml/2006/main" noChangeAspect="1"/>
             </wp:cNvGraphicFramePr>
@@ -2917,7 +2990,7 @@
                   <pic:spPr>
                     <a:xfrm>
                       <a:off x="0" y="0"/>
-                      <a:ext cx="5399114" cy="4555148"/>
+                      <a:ext cx="5329005" cy="4839181"/>
                     </a:xfrm>
                     <a:prstGeom prst="rect">
                       <a:avLst/>
@@ -3139,9 +3212,9 @@
       </w:pPr>
       <w:r>
         <w:drawing>
-          <wp:inline distT="0" distB="0" distL="0" distR="0" wp14:anchorId="21FA8570" wp14:editId="0004675C">
-            <wp:extent cx="5876925" cy="5014983"/>
-            <wp:effectExtent l="0" t="0" r="0" b="0"/>
+          <wp:inline distT="0" distB="0" distL="0" distR="0" wp14:anchorId="6B636A88" wp14:editId="2D2502C8">
+            <wp:extent cx="5448840" cy="4378960"/>
+            <wp:effectExtent l="0" t="0" r="0" b="2540"/>
             <wp:docPr id="1" name="그림 1"/>
             <wp:cNvGraphicFramePr>
               <a:graphicFrameLocks xmlns:a="http://schemas.openxmlformats.org/drawingml/2006/main" noChangeAspect="1"/>
@@ -3162,7 +3235,7 @@
                   <pic:spPr>
                     <a:xfrm>
                       <a:off x="0" y="0"/>
-                      <a:ext cx="5878136" cy="5016016"/>
+                      <a:ext cx="5456574" cy="4385175"/>
                     </a:xfrm>
                     <a:prstGeom prst="rect">
                       <a:avLst/>
@@ -3178,20 +3251,14 @@
     <w:p/>
     <w:p>
       <w:pPr>
-        <w:pStyle w:val="a3"/>
-        <w:ind w:leftChars="0" w:left="1200"/>
-        <w:jc w:val="center"/>
-      </w:pPr>
-    </w:p>
-    <w:p/>
-    <w:p/>
-    <w:p>
-      <w:pPr>
         <w:widowControl/>
         <w:wordWrap/>
         <w:autoSpaceDE/>
         <w:autoSpaceDN/>
       </w:pPr>
+      <w:r>
+        <w:br w:type="page"/>
+      </w:r>
     </w:p>
     <w:p>
       <w:pPr>
@@ -3255,25 +3322,13 @@
         <w:rPr>
           <w:rFonts w:hint="eastAsia"/>
         </w:rPr>
-        <w:t xml:space="preserve"> 모두 나오게 하기 위해 이미지를</w:t>
-      </w:r>
-      <w:r>
-        <w:rPr>
-          <w:rFonts w:hint="eastAsia"/>
-        </w:rPr>
-        <w:t xml:space="preserve"> 작게 나타나도록 </w:t>
-      </w:r>
-      <w:r>
-        <w:rPr>
-          <w:rFonts w:hint="eastAsia"/>
-        </w:rPr>
-        <w:t>한다</w:t>
-      </w:r>
-      <w:r>
-        <w:rPr>
-          <w:rFonts w:hint="eastAsia"/>
-        </w:rPr>
-        <w:t>.</w:t>
+        <w:t xml:space="preserve"> 모두 </w:t>
+      </w:r>
+      <w:r>
+        <w:rPr>
+          <w:rFonts w:hint="eastAsia"/>
+        </w:rPr>
+        <w:t>나오도록 하시오.</w:t>
       </w:r>
     </w:p>
     <w:p>
@@ -3295,6 +3350,9 @@
         <w:jc w:val="center"/>
       </w:pPr>
       <w:r>
+        <w:rPr>
+          <w:noProof/>
+        </w:rPr>
         <w:drawing>
           <wp:inline distT="0" distB="0" distL="0" distR="0" wp14:anchorId="48990008" wp14:editId="0D358409">
             <wp:extent cx="5800480" cy="3886200"/>
@@ -3432,7 +3490,7 @@
                 <w:bCs/>
                 <w:noProof/>
               </w:rPr>
-              <w:t>5</w:t>
+              <w:t>4</w:t>
             </w:r>
             <w:r>
               <w:rPr>
